--- a/Elsevier期刊投稿状态以及回复信件模板.docx
+++ b/Elsevier期刊投稿状态以及回复信件模板.docx
@@ -1,6 +1,6 @@
 
 <file path=word/document.xml><?xml version="1.0" encoding="utf-8"?>
-<w:document xmlns:wpc="http://schemas.microsoft.com/office/word/2010/wordprocessingCanvas" xmlns:mc="http://schemas.openxmlformats.org/markup-compatibility/2006" xmlns:o="urn:schemas-microsoft-com:office:office" xmlns:r="http://schemas.openxmlformats.org/officeDocument/2006/relationships" xmlns:m="http://schemas.openxmlformats.org/officeDocument/2006/math" xmlns:v="urn:schemas-microsoft-com:vml" xmlns:wp14="http://schemas.microsoft.com/office/word/2010/wordprocessingDrawing" xmlns:wp="http://schemas.openxmlformats.org/drawingml/2006/wordprocessingDrawing" xmlns:w10="urn:schemas-microsoft-com:office:word" xmlns:w="http://schemas.openxmlformats.org/wordprocessingml/2006/main" xmlns:w14="http://schemas.microsoft.com/office/word/2010/wordml" xmlns:w15="http://schemas.microsoft.com/office/word/2012/wordml" xmlns:wpg="http://schemas.microsoft.com/office/word/2010/wordprocessingGroup" xmlns:wpi="http://schemas.microsoft.com/office/word/2010/wordprocessingInk" xmlns:wne="http://schemas.microsoft.com/office/word/2006/wordml" xmlns:wps="http://schemas.microsoft.com/office/word/2010/wordprocessingShape" mc:Ignorable="w14 w15 wp14">
+<w:document xmlns:wpc="http://schemas.microsoft.com/office/word/2010/wordprocessingCanvas" xmlns:cx="http://schemas.microsoft.com/office/drawing/2014/chartex" xmlns:cx1="http://schemas.microsoft.com/office/drawing/2015/9/8/chartex" xmlns:cx2="http://schemas.microsoft.com/office/drawing/2015/10/21/chartex" xmlns:cx3="http://schemas.microsoft.com/office/drawing/2016/5/9/chartex" xmlns:cx4="http://schemas.microsoft.com/office/drawing/2016/5/10/chartex" xmlns:cx5="http://schemas.microsoft.com/office/drawing/2016/5/11/chartex" xmlns:cx6="http://schemas.microsoft.com/office/drawing/2016/5/12/chartex" xmlns:cx7="http://schemas.microsoft.com/office/drawing/2016/5/13/chartex" xmlns:cx8="http://schemas.microsoft.com/office/drawing/2016/5/14/chartex" xmlns:mc="http://schemas.openxmlformats.org/markup-compatibility/2006" xmlns:aink="http://schemas.microsoft.com/office/drawing/2016/ink" xmlns:am3d="http://schemas.microsoft.com/office/drawing/2017/model3d" xmlns:o="urn:schemas-microsoft-com:office:office" xmlns:r="http://schemas.openxmlformats.org/officeDocument/2006/relationships" xmlns:m="http://schemas.openxmlformats.org/officeDocument/2006/math" xmlns:v="urn:schemas-microsoft-com:vml" xmlns:wp14="http://schemas.microsoft.com/office/word/2010/wordprocessingDrawing" xmlns:wp="http://schemas.openxmlformats.org/drawingml/2006/wordprocessingDrawing" xmlns:w10="urn:schemas-microsoft-com:office:word" xmlns:w="http://schemas.openxmlformats.org/wordprocessingml/2006/main" xmlns:w14="http://schemas.microsoft.com/office/word/2010/wordml" xmlns:w15="http://schemas.microsoft.com/office/word/2012/wordml" xmlns:w16cid="http://schemas.microsoft.com/office/word/2016/wordml/cid" xmlns:w16se="http://schemas.microsoft.com/office/word/2015/wordml/symex" xmlns:wpg="http://schemas.microsoft.com/office/word/2010/wordprocessingGroup" xmlns:wpi="http://schemas.microsoft.com/office/word/2010/wordprocessingInk" xmlns:wne="http://schemas.microsoft.com/office/word/2006/wordml" xmlns:wps="http://schemas.microsoft.com/office/word/2010/wordprocessingShape" mc:Ignorable="w14 w15 w16se w16cid wp14">
   <w:body>
     <w:p>
       <w:r>
@@ -35,7 +35,12 @@
     </w:p>
     <w:p>
       <w:r>
-        <w:t>We would like to submit the enclosed manuscript entitled “Paper Title”, which we wish to be considered for publication in “Journal Name”. No conflict of interest exits in the submission of this manuscript, and manuscript is approved by all authors for publication. I would like to declare on behalf of my co-authors that the work described was original research that has not been published previously, and not under consideration for publication elsewhere, in whole or in part. All the authors listed have approved the manuscript that is enclosed.</w:t>
+        <w:t>We would like to submit the enclosed manuscript entitled “Paper Title”, which we wish to be con</w:t>
+      </w:r>
+      <w:bookmarkStart w:id="0" w:name="_GoBack"/>
+      <w:bookmarkEnd w:id="0"/>
+      <w:r>
+        <w:t>nal research that has not been published previously, and not under consideration for publication elsewhere, in whole or in part. All the authors listed have approved the manuscript that is enclosed.</w:t>
       </w:r>
     </w:p>
     <w:p>
@@ -101,15 +106,7 @@
     </w:p>
     <w:p>
       <w:r>
-        <w:t xml:space="preserve">1) Name </w:t>
-      </w:r>
-      <w:proofErr w:type="gramStart"/>
-      <w:r>
-        <w:t>A</w:t>
-      </w:r>
-      <w:proofErr w:type="gramEnd"/>
-      <w:r>
-        <w:t xml:space="preserve">   E-mail: ××××@××××</w:t>
+        <w:t>1) Name A   E-mail: ××××@××××</w:t>
       </w:r>
     </w:p>
     <w:p>
@@ -301,41 +298,13 @@
         <w:rPr>
           <w:rFonts w:hint="eastAsia"/>
         </w:rPr>
-        <w:t xml:space="preserve">Dear </w:t>
-      </w:r>
-      <w:proofErr w:type="spellStart"/>
-      <w:r>
-        <w:rPr>
-          <w:rFonts w:hint="eastAsia"/>
-        </w:rPr>
-        <w:t>Dr</w:t>
-      </w:r>
-      <w:proofErr w:type="spellEnd"/>
-      <w:r>
-        <w:rPr>
-          <w:rFonts w:hint="eastAsia"/>
-        </w:rPr>
-        <w:t>/ Prof</w:t>
-      </w:r>
-      <w:proofErr w:type="gramStart"/>
-      <w:r>
-        <w:rPr>
-          <w:rFonts w:hint="eastAsia"/>
-        </w:rPr>
-        <w:t>..</w:t>
-      </w:r>
-      <w:r>
-        <w:rPr>
-          <w:rFonts w:hint="eastAsia"/>
-        </w:rPr>
-        <w:t>（</w:t>
-      </w:r>
-      <w:proofErr w:type="gramEnd"/>
-      <w:r>
-        <w:rPr>
-          <w:rFonts w:hint="eastAsia"/>
-        </w:rPr>
-        <w:t>写上负责你文章编辑的姓名，显得尊重，因为第一次的投稿不知道具体负责的编辑，只能用通用的</w:t>
+        <w:t>Dear Dr/ Prof..</w:t>
+      </w:r>
+      <w:r>
+        <w:rPr>
+          <w:rFonts w:hint="eastAsia"/>
+        </w:rPr>
+        <w:t>（写上负责你文章编辑的姓名，显得尊重，因为第一次的投稿不知道具体负责的编辑，只能用通用的</w:t>
       </w:r>
       <w:r>
         <w:rPr>
@@ -381,15 +350,12 @@
     </w:p>
     <w:p>
       <w:r>
-        <w:t xml:space="preserve">We have studied reviewer’s comments carefully and have made revision which marked in red in </w:t>
-      </w:r>
+        <w:t>We have studied reviewer’s comments carefully and have made revision which marked in red in the paper. We have tried our best to revise our manuscript according to the comments. Attached please find the revised version, which we would like to submit for your kind consideration.</w:t>
+      </w:r>
+    </w:p>
+    <w:p>
       <w:r>
         <w:lastRenderedPageBreak/>
-        <w:t>the paper. We have tried our best to revise our manuscript according to the comments. Attached please find the revised version, which we would like to submit for your kind consideration.</w:t>
-      </w:r>
-    </w:p>
-    <w:p>
-      <w:r>
         <w:t>We would like to express our great appreciation to you and reviewers for comments on our paper. Looking forward to hearing from you.</w:t>
       </w:r>
     </w:p>
@@ -451,14 +417,12 @@
         </w:rPr>
         <w:t>Thank you for your letter and for the reviewers</w:t>
       </w:r>
-      <w:proofErr w:type="gramStart"/>
       <w:r>
         <w:rPr>
           <w:rFonts w:hint="eastAsia"/>
         </w:rPr>
         <w:t>’</w:t>
       </w:r>
-      <w:proofErr w:type="gramEnd"/>
       <w:r>
         <w:rPr>
           <w:rFonts w:hint="eastAsia"/>
@@ -677,17 +641,17 @@
     </w:p>
     <w:p>
       <w:r>
+        <w:t>3. Line 129, “……” was deleted</w:t>
+      </w:r>
+    </w:p>
+    <w:p>
+      <w:r>
+        <w:t xml:space="preserve">    ××××××</w:t>
+      </w:r>
+    </w:p>
+    <w:p>
+      <w:r>
         <w:lastRenderedPageBreak/>
-        <w:t>3. Line 129, “……” was deleted</w:t>
-      </w:r>
-    </w:p>
-    <w:p>
-      <w:r>
-        <w:t xml:space="preserve">    ××××××</w:t>
-      </w:r>
-    </w:p>
-    <w:p>
-      <w:r>
         <w:t xml:space="preserve">    We tried our best to improve the manuscript and made some changes in the manuscript.  These changes will not influence the content and framework of the paper. And here we did not list the changes but marked in red in revised paper.</w:t>
       </w:r>
     </w:p>
@@ -706,21 +670,7 @@
         <w:rPr>
           <w:rFonts w:hint="eastAsia"/>
         </w:rPr>
-        <w:t>五、文章接受后可以</w:t>
-      </w:r>
-      <w:proofErr w:type="gramStart"/>
-      <w:r>
-        <w:rPr>
-          <w:rFonts w:hint="eastAsia"/>
-        </w:rPr>
-        <w:t>考虑感谢</w:t>
-      </w:r>
-      <w:proofErr w:type="gramEnd"/>
-      <w:r>
-        <w:rPr>
-          <w:rFonts w:hint="eastAsia"/>
-        </w:rPr>
-        <w:t>一下负责你文章的编辑或主编（根据需要）</w:t>
+        <w:t>五、文章接受后可以考虑感谢一下负责你文章的编辑或主编（根据需要）</w:t>
       </w:r>
     </w:p>
     <w:p>
@@ -980,13 +930,16 @@
     </w:p>
     <w:p>
       <w:r>
+        <w:t>3. **********************</w:t>
+      </w:r>
+    </w:p>
+    <w:p>
+      <w:r>
+        <w:t xml:space="preserve">We greatly appreciate the efficient, professional and rapid processing of our paper by your team. </w:t>
+      </w:r>
+      <w:r>
         <w:lastRenderedPageBreak/>
-        <w:t>3. **********************</w:t>
-      </w:r>
-    </w:p>
-    <w:p>
-      <w:r>
-        <w:t>We greatly appreciate the efficient, professional and rapid processing of our paper by your team. If there is anything else we should do, please do not hesitate to let us know.</w:t>
+        <w:t>If there is anything else we should do, please do not hesitate to let us know.</w:t>
       </w:r>
     </w:p>
     <w:p>
@@ -1207,27 +1160,7 @@
           <w:kern w:val="0"/>
           <w:szCs w:val="21"/>
         </w:rPr>
-        <w:t>审稿时间。通常不会超过半年，如果半年时间到，部分审稿意见没有返回，期刊</w:t>
-      </w:r>
-      <w:proofErr w:type="gramStart"/>
-      <w:r>
-        <w:rPr>
-          <w:rFonts w:ascii="Verdana" w:eastAsia="宋体" w:hAnsi="Verdana" w:cs="宋体"/>
-          <w:color w:val="000000"/>
-          <w:kern w:val="0"/>
-          <w:szCs w:val="21"/>
-        </w:rPr>
-        <w:t>社同样</w:t>
-      </w:r>
-      <w:proofErr w:type="gramEnd"/>
-      <w:r>
-        <w:rPr>
-          <w:rFonts w:ascii="Verdana" w:eastAsia="宋体" w:hAnsi="Verdana" w:cs="宋体"/>
-          <w:color w:val="000000"/>
-          <w:kern w:val="0"/>
-          <w:szCs w:val="21"/>
-        </w:rPr>
-        <w:t>会把已返回的意见返回给你。</w:t>
+        <w:t>审稿时间。通常不会超过半年，如果半年时间到，部分审稿意见没有返回，期刊社同样会把已返回的意见返回给你。</w:t>
       </w:r>
     </w:p>
     <w:p>
@@ -1513,27 +1446,7 @@
           <w:kern w:val="0"/>
           <w:szCs w:val="21"/>
         </w:rPr>
-        <w:t>投稿时是否需要把图片和论文主题分开。这个本来不需要说的，网站上的要求就是如此，需要单独分开上传，但是以我的经验，如果论文图太多，特别是对于国内的网速慢，</w:t>
-      </w:r>
-      <w:proofErr w:type="gramStart"/>
-      <w:r>
-        <w:rPr>
-          <w:rFonts w:ascii="Verdana" w:eastAsia="宋体" w:hAnsi="Verdana" w:cs="宋体"/>
-          <w:color w:val="000000"/>
-          <w:kern w:val="0"/>
-          <w:szCs w:val="21"/>
-        </w:rPr>
-        <w:t>上传很不方便</w:t>
-      </w:r>
-      <w:proofErr w:type="gramEnd"/>
-      <w:r>
-        <w:rPr>
-          <w:rFonts w:ascii="Verdana" w:eastAsia="宋体" w:hAnsi="Verdana" w:cs="宋体"/>
-          <w:color w:val="000000"/>
-          <w:kern w:val="0"/>
-          <w:szCs w:val="21"/>
-        </w:rPr>
-        <w:t>，可以直接把图放在论文中间，审稿阶段不用考虑图文分开，等录用后再图文分开。</w:t>
+        <w:t>投稿时是否需要把图片和论文主题分开。这个本来不需要说的，网站上的要求就是如此，需要单独分开上传，但是以我的经验，如果论文图太多，特别是对于国内的网速慢，上传很不方便，可以直接把图放在论文中间，审稿阶段不用考虑图文分开，等录用后再图文分开。</w:t>
       </w:r>
     </w:p>
     <w:p>
@@ -1798,7 +1711,6 @@
           <w:kern w:val="0"/>
           <w:szCs w:val="21"/>
         </w:rPr>
-        <w:lastRenderedPageBreak/>
         <w:t xml:space="preserve">2) Editor Declined Invitation </w:t>
       </w:r>
       <w:r>
@@ -1831,6 +1743,7 @@
           <w:kern w:val="0"/>
           <w:szCs w:val="21"/>
         </w:rPr>
+        <w:lastRenderedPageBreak/>
         <w:t xml:space="preserve">3) technical check in progress </w:t>
       </w:r>
       <w:r>
@@ -2197,27 +2110,7 @@
           <w:kern w:val="0"/>
           <w:szCs w:val="21"/>
         </w:rPr>
-        <w:t>如果不要再审，只是小修改，编辑看后会马上显示这个状态，但如果要再审也会有上面的部分状态。一步会比较快，但也有慢的。看杂志的。还有</w:t>
-      </w:r>
-      <w:proofErr w:type="gramStart"/>
-      <w:r>
-        <w:rPr>
-          <w:rFonts w:ascii="Verdana" w:eastAsia="宋体" w:hAnsi="Verdana" w:cs="宋体"/>
-          <w:color w:val="000000"/>
-          <w:kern w:val="0"/>
-          <w:szCs w:val="21"/>
-        </w:rPr>
-        <w:t>个状态</w:t>
-      </w:r>
-      <w:proofErr w:type="gramEnd"/>
-      <w:r>
-        <w:rPr>
-          <w:rFonts w:ascii="Verdana" w:eastAsia="宋体" w:hAnsi="Verdana" w:cs="宋体"/>
-          <w:color w:val="000000"/>
-          <w:kern w:val="0"/>
-          <w:szCs w:val="21"/>
-        </w:rPr>
-        <w:t>是</w:t>
+        <w:t>如果不要再审，只是小修改，编辑看后会马上显示这个状态，但如果要再审也会有上面的部分状态。一步会比较快，但也有慢的。看杂志的。还有个状态是</w:t>
       </w:r>
       <w:r>
         <w:rPr>
@@ -2701,17 +2594,9 @@
         <w:t>这一关，你的论文就会退回，要求做格式、语言上的修改，然后鼓励你再投。</w:t>
       </w:r>
     </w:p>
-    <w:p>
-      <w:bookmarkStart w:id="0" w:name="_GoBack"/>
-      <w:bookmarkEnd w:id="0"/>
-    </w:p>
+    <w:p/>
     <w:sectPr>
-      <w:headerReference w:type="even" r:id="rId7"/>
-      <w:headerReference w:type="default" r:id="rId8"/>
-      <w:footerReference w:type="even" r:id="rId9"/>
-      <w:footerReference w:type="default" r:id="rId10"/>
-      <w:headerReference w:type="first" r:id="rId11"/>
-      <w:footerReference w:type="first" r:id="rId12"/>
+      <w:headerReference w:type="default" r:id="rId7"/>
       <w:pgSz w:w="11906" w:h="16838"/>
       <w:pgMar w:top="1440" w:right="1800" w:bottom="1440" w:left="1800" w:header="851" w:footer="992" w:gutter="0"/>
       <w:cols w:space="425"/>
@@ -2722,7 +2607,7 @@
 </file>
 
 <file path=word/endnotes.xml><?xml version="1.0" encoding="utf-8"?>
-<w:endnotes xmlns:wpc="http://schemas.microsoft.com/office/word/2010/wordprocessingCanvas" xmlns:mc="http://schemas.openxmlformats.org/markup-compatibility/2006" xmlns:o="urn:schemas-microsoft-com:office:office" xmlns:r="http://schemas.openxmlformats.org/officeDocument/2006/relationships" xmlns:m="http://schemas.openxmlformats.org/officeDocument/2006/math" xmlns:v="urn:schemas-microsoft-com:vml" xmlns:wp14="http://schemas.microsoft.com/office/word/2010/wordprocessingDrawing" xmlns:wp="http://schemas.openxmlformats.org/drawingml/2006/wordprocessingDrawing" xmlns:w10="urn:schemas-microsoft-com:office:word" xmlns:w="http://schemas.openxmlformats.org/wordprocessingml/2006/main" xmlns:w14="http://schemas.microsoft.com/office/word/2010/wordml" xmlns:w15="http://schemas.microsoft.com/office/word/2012/wordml" xmlns:wpg="http://schemas.microsoft.com/office/word/2010/wordprocessingGroup" xmlns:wpi="http://schemas.microsoft.com/office/word/2010/wordprocessingInk" xmlns:wne="http://schemas.microsoft.com/office/word/2006/wordml" xmlns:wps="http://schemas.microsoft.com/office/word/2010/wordprocessingShape" mc:Ignorable="w14 w15 wp14">
+<w:endnotes xmlns:wpc="http://schemas.microsoft.com/office/word/2010/wordprocessingCanvas" xmlns:cx="http://schemas.microsoft.com/office/drawing/2014/chartex" xmlns:cx1="http://schemas.microsoft.com/office/drawing/2015/9/8/chartex" xmlns:cx2="http://schemas.microsoft.com/office/drawing/2015/10/21/chartex" xmlns:cx3="http://schemas.microsoft.com/office/drawing/2016/5/9/chartex" xmlns:cx4="http://schemas.microsoft.com/office/drawing/2016/5/10/chartex" xmlns:cx5="http://schemas.microsoft.com/office/drawing/2016/5/11/chartex" xmlns:cx6="http://schemas.microsoft.com/office/drawing/2016/5/12/chartex" xmlns:cx7="http://schemas.microsoft.com/office/drawing/2016/5/13/chartex" xmlns:cx8="http://schemas.microsoft.com/office/drawing/2016/5/14/chartex" xmlns:mc="http://schemas.openxmlformats.org/markup-compatibility/2006" xmlns:aink="http://schemas.microsoft.com/office/drawing/2016/ink" xmlns:am3d="http://schemas.microsoft.com/office/drawing/2017/model3d" xmlns:o="urn:schemas-microsoft-com:office:office" xmlns:r="http://schemas.openxmlformats.org/officeDocument/2006/relationships" xmlns:m="http://schemas.openxmlformats.org/officeDocument/2006/math" xmlns:v="urn:schemas-microsoft-com:vml" xmlns:wp14="http://schemas.microsoft.com/office/word/2010/wordprocessingDrawing" xmlns:wp="http://schemas.openxmlformats.org/drawingml/2006/wordprocessingDrawing" xmlns:w10="urn:schemas-microsoft-com:office:word" xmlns:w="http://schemas.openxmlformats.org/wordprocessingml/2006/main" xmlns:w14="http://schemas.microsoft.com/office/word/2010/wordml" xmlns:w15="http://schemas.microsoft.com/office/word/2012/wordml" xmlns:w16cid="http://schemas.microsoft.com/office/word/2016/wordml/cid" xmlns:w16se="http://schemas.microsoft.com/office/word/2015/wordml/symex" xmlns:wpg="http://schemas.microsoft.com/office/word/2010/wordprocessingGroup" xmlns:wpi="http://schemas.microsoft.com/office/word/2010/wordprocessingInk" xmlns:wne="http://schemas.microsoft.com/office/word/2006/wordml" xmlns:wps="http://schemas.microsoft.com/office/word/2010/wordprocessingShape" mc:Ignorable="w14 w15 w16se w16cid wp14">
   <w:endnote w:type="separator" w:id="-1">
     <w:p>
       <w:r>
@@ -2740,38 +2625,8 @@
 </w:endnotes>
 </file>
 
-<file path=word/footer1.xml><?xml version="1.0" encoding="utf-8"?>
-<w:ftr xmlns:wpc="http://schemas.microsoft.com/office/word/2010/wordprocessingCanvas" xmlns:mc="http://schemas.openxmlformats.org/markup-compatibility/2006" xmlns:o="urn:schemas-microsoft-com:office:office" xmlns:r="http://schemas.openxmlformats.org/officeDocument/2006/relationships" xmlns:m="http://schemas.openxmlformats.org/officeDocument/2006/math" xmlns:v="urn:schemas-microsoft-com:vml" xmlns:wp14="http://schemas.microsoft.com/office/word/2010/wordprocessingDrawing" xmlns:wp="http://schemas.openxmlformats.org/drawingml/2006/wordprocessingDrawing" xmlns:w10="urn:schemas-microsoft-com:office:word" xmlns:w="http://schemas.openxmlformats.org/wordprocessingml/2006/main" xmlns:w14="http://schemas.microsoft.com/office/word/2010/wordml" xmlns:w15="http://schemas.microsoft.com/office/word/2012/wordml" xmlns:wpg="http://schemas.microsoft.com/office/word/2010/wordprocessingGroup" xmlns:wpi="http://schemas.microsoft.com/office/word/2010/wordprocessingInk" xmlns:wne="http://schemas.microsoft.com/office/word/2006/wordml" xmlns:wps="http://schemas.microsoft.com/office/word/2010/wordprocessingShape" mc:Ignorable="w14 w15 wp14">
-  <w:p>
-    <w:pPr>
-      <w:pStyle w:val="a4"/>
-    </w:pPr>
-  </w:p>
-</w:ftr>
-</file>
-
-<file path=word/footer2.xml><?xml version="1.0" encoding="utf-8"?>
-<w:ftr xmlns:wpc="http://schemas.microsoft.com/office/word/2010/wordprocessingCanvas" xmlns:mc="http://schemas.openxmlformats.org/markup-compatibility/2006" xmlns:o="urn:schemas-microsoft-com:office:office" xmlns:r="http://schemas.openxmlformats.org/officeDocument/2006/relationships" xmlns:m="http://schemas.openxmlformats.org/officeDocument/2006/math" xmlns:v="urn:schemas-microsoft-com:vml" xmlns:wp14="http://schemas.microsoft.com/office/word/2010/wordprocessingDrawing" xmlns:wp="http://schemas.openxmlformats.org/drawingml/2006/wordprocessingDrawing" xmlns:w10="urn:schemas-microsoft-com:office:word" xmlns:w="http://schemas.openxmlformats.org/wordprocessingml/2006/main" xmlns:w14="http://schemas.microsoft.com/office/word/2010/wordml" xmlns:w15="http://schemas.microsoft.com/office/word/2012/wordml" xmlns:wpg="http://schemas.microsoft.com/office/word/2010/wordprocessingGroup" xmlns:wpi="http://schemas.microsoft.com/office/word/2010/wordprocessingInk" xmlns:wne="http://schemas.microsoft.com/office/word/2006/wordml" xmlns:wps="http://schemas.microsoft.com/office/word/2010/wordprocessingShape" mc:Ignorable="w14 w15 wp14">
-  <w:p>
-    <w:pPr>
-      <w:pStyle w:val="a4"/>
-    </w:pPr>
-  </w:p>
-</w:ftr>
-</file>
-
-<file path=word/footer3.xml><?xml version="1.0" encoding="utf-8"?>
-<w:ftr xmlns:wpc="http://schemas.microsoft.com/office/word/2010/wordprocessingCanvas" xmlns:mc="http://schemas.openxmlformats.org/markup-compatibility/2006" xmlns:o="urn:schemas-microsoft-com:office:office" xmlns:r="http://schemas.openxmlformats.org/officeDocument/2006/relationships" xmlns:m="http://schemas.openxmlformats.org/officeDocument/2006/math" xmlns:v="urn:schemas-microsoft-com:vml" xmlns:wp14="http://schemas.microsoft.com/office/word/2010/wordprocessingDrawing" xmlns:wp="http://schemas.openxmlformats.org/drawingml/2006/wordprocessingDrawing" xmlns:w10="urn:schemas-microsoft-com:office:word" xmlns:w="http://schemas.openxmlformats.org/wordprocessingml/2006/main" xmlns:w14="http://schemas.microsoft.com/office/word/2010/wordml" xmlns:w15="http://schemas.microsoft.com/office/word/2012/wordml" xmlns:wpg="http://schemas.microsoft.com/office/word/2010/wordprocessingGroup" xmlns:wpi="http://schemas.microsoft.com/office/word/2010/wordprocessingInk" xmlns:wne="http://schemas.microsoft.com/office/word/2006/wordml" xmlns:wps="http://schemas.microsoft.com/office/word/2010/wordprocessingShape" mc:Ignorable="w14 w15 wp14">
-  <w:p>
-    <w:pPr>
-      <w:pStyle w:val="a4"/>
-    </w:pPr>
-  </w:p>
-</w:ftr>
-</file>
-
 <file path=word/footnotes.xml><?xml version="1.0" encoding="utf-8"?>
-<w:footnotes xmlns:wpc="http://schemas.microsoft.com/office/word/2010/wordprocessingCanvas" xmlns:mc="http://schemas.openxmlformats.org/markup-compatibility/2006" xmlns:o="urn:schemas-microsoft-com:office:office" xmlns:r="http://schemas.openxmlformats.org/officeDocument/2006/relationships" xmlns:m="http://schemas.openxmlformats.org/officeDocument/2006/math" xmlns:v="urn:schemas-microsoft-com:vml" xmlns:wp14="http://schemas.microsoft.com/office/word/2010/wordprocessingDrawing" xmlns:wp="http://schemas.openxmlformats.org/drawingml/2006/wordprocessingDrawing" xmlns:w10="urn:schemas-microsoft-com:office:word" xmlns:w="http://schemas.openxmlformats.org/wordprocessingml/2006/main" xmlns:w14="http://schemas.microsoft.com/office/word/2010/wordml" xmlns:w15="http://schemas.microsoft.com/office/word/2012/wordml" xmlns:wpg="http://schemas.microsoft.com/office/word/2010/wordprocessingGroup" xmlns:wpi="http://schemas.microsoft.com/office/word/2010/wordprocessingInk" xmlns:wne="http://schemas.microsoft.com/office/word/2006/wordml" xmlns:wps="http://schemas.microsoft.com/office/word/2010/wordprocessingShape" mc:Ignorable="w14 w15 wp14">
+<w:footnotes xmlns:wpc="http://schemas.microsoft.com/office/word/2010/wordprocessingCanvas" xmlns:cx="http://schemas.microsoft.com/office/drawing/2014/chartex" xmlns:cx1="http://schemas.microsoft.com/office/drawing/2015/9/8/chartex" xmlns:cx2="http://schemas.microsoft.com/office/drawing/2015/10/21/chartex" xmlns:cx3="http://schemas.microsoft.com/office/drawing/2016/5/9/chartex" xmlns:cx4="http://schemas.microsoft.com/office/drawing/2016/5/10/chartex" xmlns:cx5="http://schemas.microsoft.com/office/drawing/2016/5/11/chartex" xmlns:cx6="http://schemas.microsoft.com/office/drawing/2016/5/12/chartex" xmlns:cx7="http://schemas.microsoft.com/office/drawing/2016/5/13/chartex" xmlns:cx8="http://schemas.microsoft.com/office/drawing/2016/5/14/chartex" xmlns:mc="http://schemas.openxmlformats.org/markup-compatibility/2006" xmlns:aink="http://schemas.microsoft.com/office/drawing/2016/ink" xmlns:am3d="http://schemas.microsoft.com/office/drawing/2017/model3d" xmlns:o="urn:schemas-microsoft-com:office:office" xmlns:r="http://schemas.openxmlformats.org/officeDocument/2006/relationships" xmlns:m="http://schemas.openxmlformats.org/officeDocument/2006/math" xmlns:v="urn:schemas-microsoft-com:vml" xmlns:wp14="http://schemas.microsoft.com/office/word/2010/wordprocessingDrawing" xmlns:wp="http://schemas.openxmlformats.org/drawingml/2006/wordprocessingDrawing" xmlns:w10="urn:schemas-microsoft-com:office:word" xmlns:w="http://schemas.openxmlformats.org/wordprocessingml/2006/main" xmlns:w14="http://schemas.microsoft.com/office/word/2010/wordml" xmlns:w15="http://schemas.microsoft.com/office/word/2012/wordml" xmlns:w16cid="http://schemas.microsoft.com/office/word/2016/wordml/cid" xmlns:w16se="http://schemas.microsoft.com/office/word/2015/wordml/symex" xmlns:wpg="http://schemas.microsoft.com/office/word/2010/wordprocessingGroup" xmlns:wpi="http://schemas.microsoft.com/office/word/2010/wordprocessingInk" xmlns:wne="http://schemas.microsoft.com/office/word/2006/wordml" xmlns:wps="http://schemas.microsoft.com/office/word/2010/wordprocessingShape" mc:Ignorable="w14 w15 w16se w16cid wp14">
   <w:footnote w:type="separator" w:id="-1">
     <w:p>
       <w:r>
@@ -2790,17 +2645,7 @@
 </file>
 
 <file path=word/header1.xml><?xml version="1.0" encoding="utf-8"?>
-<w:hdr xmlns:wpc="http://schemas.microsoft.com/office/word/2010/wordprocessingCanvas" xmlns:mc="http://schemas.openxmlformats.org/markup-compatibility/2006" xmlns:o="urn:schemas-microsoft-com:office:office" xmlns:r="http://schemas.openxmlformats.org/officeDocument/2006/relationships" xmlns:m="http://schemas.openxmlformats.org/officeDocument/2006/math" xmlns:v="urn:schemas-microsoft-com:vml" xmlns:wp14="http://schemas.microsoft.com/office/word/2010/wordprocessingDrawing" xmlns:wp="http://schemas.openxmlformats.org/drawingml/2006/wordprocessingDrawing" xmlns:w10="urn:schemas-microsoft-com:office:word" xmlns:w="http://schemas.openxmlformats.org/wordprocessingml/2006/main" xmlns:w14="http://schemas.microsoft.com/office/word/2010/wordml" xmlns:w15="http://schemas.microsoft.com/office/word/2012/wordml" xmlns:wpg="http://schemas.microsoft.com/office/word/2010/wordprocessingGroup" xmlns:wpi="http://schemas.microsoft.com/office/word/2010/wordprocessingInk" xmlns:wne="http://schemas.microsoft.com/office/word/2006/wordml" xmlns:wps="http://schemas.microsoft.com/office/word/2010/wordprocessingShape" mc:Ignorable="w14 w15 wp14">
-  <w:p>
-    <w:pPr>
-      <w:pStyle w:val="a3"/>
-    </w:pPr>
-  </w:p>
-</w:hdr>
-</file>
-
-<file path=word/header2.xml><?xml version="1.0" encoding="utf-8"?>
-<w:hdr xmlns:wpc="http://schemas.microsoft.com/office/word/2010/wordprocessingCanvas" xmlns:mc="http://schemas.openxmlformats.org/markup-compatibility/2006" xmlns:o="urn:schemas-microsoft-com:office:office" xmlns:r="http://schemas.openxmlformats.org/officeDocument/2006/relationships" xmlns:m="http://schemas.openxmlformats.org/officeDocument/2006/math" xmlns:v="urn:schemas-microsoft-com:vml" xmlns:wp14="http://schemas.microsoft.com/office/word/2010/wordprocessingDrawing" xmlns:wp="http://schemas.openxmlformats.org/drawingml/2006/wordprocessingDrawing" xmlns:w10="urn:schemas-microsoft-com:office:word" xmlns:w="http://schemas.openxmlformats.org/wordprocessingml/2006/main" xmlns:w14="http://schemas.microsoft.com/office/word/2010/wordml" xmlns:w15="http://schemas.microsoft.com/office/word/2012/wordml" xmlns:wpg="http://schemas.microsoft.com/office/word/2010/wordprocessingGroup" xmlns:wpi="http://schemas.microsoft.com/office/word/2010/wordprocessingInk" xmlns:wne="http://schemas.microsoft.com/office/word/2006/wordml" xmlns:wps="http://schemas.microsoft.com/office/word/2010/wordprocessingShape" mc:Ignorable="w14 w15 wp14">
+<w:hdr xmlns:wpc="http://schemas.microsoft.com/office/word/2010/wordprocessingCanvas" xmlns:cx="http://schemas.microsoft.com/office/drawing/2014/chartex" xmlns:cx1="http://schemas.microsoft.com/office/drawing/2015/9/8/chartex" xmlns:cx2="http://schemas.microsoft.com/office/drawing/2015/10/21/chartex" xmlns:cx3="http://schemas.microsoft.com/office/drawing/2016/5/9/chartex" xmlns:cx4="http://schemas.microsoft.com/office/drawing/2016/5/10/chartex" xmlns:cx5="http://schemas.microsoft.com/office/drawing/2016/5/11/chartex" xmlns:cx6="http://schemas.microsoft.com/office/drawing/2016/5/12/chartex" xmlns:cx7="http://schemas.microsoft.com/office/drawing/2016/5/13/chartex" xmlns:cx8="http://schemas.microsoft.com/office/drawing/2016/5/14/chartex" xmlns:mc="http://schemas.openxmlformats.org/markup-compatibility/2006" xmlns:aink="http://schemas.microsoft.com/office/drawing/2016/ink" xmlns:am3d="http://schemas.microsoft.com/office/drawing/2017/model3d" xmlns:o="urn:schemas-microsoft-com:office:office" xmlns:r="http://schemas.openxmlformats.org/officeDocument/2006/relationships" xmlns:m="http://schemas.openxmlformats.org/officeDocument/2006/math" xmlns:v="urn:schemas-microsoft-com:vml" xmlns:wp14="http://schemas.microsoft.com/office/word/2010/wordprocessingDrawing" xmlns:wp="http://schemas.openxmlformats.org/drawingml/2006/wordprocessingDrawing" xmlns:w10="urn:schemas-microsoft-com:office:word" xmlns:w="http://schemas.openxmlformats.org/wordprocessingml/2006/main" xmlns:w14="http://schemas.microsoft.com/office/word/2010/wordml" xmlns:w15="http://schemas.microsoft.com/office/word/2012/wordml" xmlns:w16cid="http://schemas.microsoft.com/office/word/2016/wordml/cid" xmlns:w16se="http://schemas.microsoft.com/office/word/2015/wordml/symex" xmlns:wpg="http://schemas.microsoft.com/office/word/2010/wordprocessingGroup" xmlns:wpi="http://schemas.microsoft.com/office/word/2010/wordprocessingInk" xmlns:wne="http://schemas.microsoft.com/office/word/2006/wordml" xmlns:wps="http://schemas.microsoft.com/office/word/2010/wordprocessingShape" mc:Ignorable="w14 w15 w16se w16cid wp14">
   <w:p>
     <w:pPr>
       <w:pStyle w:val="a3"/>
@@ -2812,18 +2657,8 @@
 </w:hdr>
 </file>
 
-<file path=word/header3.xml><?xml version="1.0" encoding="utf-8"?>
-<w:hdr xmlns:wpc="http://schemas.microsoft.com/office/word/2010/wordprocessingCanvas" xmlns:mc="http://schemas.openxmlformats.org/markup-compatibility/2006" xmlns:o="urn:schemas-microsoft-com:office:office" xmlns:r="http://schemas.openxmlformats.org/officeDocument/2006/relationships" xmlns:m="http://schemas.openxmlformats.org/officeDocument/2006/math" xmlns:v="urn:schemas-microsoft-com:vml" xmlns:wp14="http://schemas.microsoft.com/office/word/2010/wordprocessingDrawing" xmlns:wp="http://schemas.openxmlformats.org/drawingml/2006/wordprocessingDrawing" xmlns:w10="urn:schemas-microsoft-com:office:word" xmlns:w="http://schemas.openxmlformats.org/wordprocessingml/2006/main" xmlns:w14="http://schemas.microsoft.com/office/word/2010/wordml" xmlns:w15="http://schemas.microsoft.com/office/word/2012/wordml" xmlns:wpg="http://schemas.microsoft.com/office/word/2010/wordprocessingGroup" xmlns:wpi="http://schemas.microsoft.com/office/word/2010/wordprocessingInk" xmlns:wne="http://schemas.microsoft.com/office/word/2006/wordml" xmlns:wps="http://schemas.microsoft.com/office/word/2010/wordprocessingShape" mc:Ignorable="w14 w15 wp14">
-  <w:p>
-    <w:pPr>
-      <w:pStyle w:val="a3"/>
-    </w:pPr>
-  </w:p>
-</w:hdr>
-</file>
-
 <file path=word/styles.xml><?xml version="1.0" encoding="utf-8"?>
-<w:styles xmlns:mc="http://schemas.openxmlformats.org/markup-compatibility/2006" xmlns:r="http://schemas.openxmlformats.org/officeDocument/2006/relationships" xmlns:w="http://schemas.openxmlformats.org/wordprocessingml/2006/main" xmlns:w14="http://schemas.microsoft.com/office/word/2010/wordml" xmlns:w15="http://schemas.microsoft.com/office/word/2012/wordml" mc:Ignorable="w14 w15">
+<w:styles xmlns:mc="http://schemas.openxmlformats.org/markup-compatibility/2006" xmlns:r="http://schemas.openxmlformats.org/officeDocument/2006/relationships" xmlns:w="http://schemas.openxmlformats.org/wordprocessingml/2006/main" xmlns:w14="http://schemas.microsoft.com/office/word/2010/wordml" xmlns:w15="http://schemas.microsoft.com/office/word/2012/wordml" xmlns:w16cid="http://schemas.microsoft.com/office/word/2016/wordml/cid" xmlns:w16se="http://schemas.microsoft.com/office/word/2015/wordml/symex" mc:Ignorable="w14 w15 w16se w16cid">
   <w:docDefaults>
     <w:rPrDefault>
       <w:rPr>
@@ -2836,7 +2671,7 @@
     </w:rPrDefault>
     <w:pPrDefault/>
   </w:docDefaults>
-  <w:latentStyles w:defLockedState="0" w:defUIPriority="99" w:defSemiHidden="0" w:defUnhideWhenUsed="0" w:defQFormat="0" w:count="371">
+  <w:latentStyles w:defLockedState="0" w:defUIPriority="99" w:defSemiHidden="0" w:defUnhideWhenUsed="0" w:defQFormat="0" w:count="376">
     <w:lsdException w:name="Normal" w:uiPriority="0" w:qFormat="1"/>
     <w:lsdException w:name="heading 1" w:uiPriority="9" w:qFormat="1"/>
     <w:lsdException w:name="heading 2" w:semiHidden="1" w:uiPriority="9" w:unhideWhenUsed="1" w:qFormat="1"/>
@@ -2942,7 +2777,6 @@
     <w:lsdException w:name="HTML Sample" w:semiHidden="1" w:unhideWhenUsed="1"/>
     <w:lsdException w:name="HTML Typewriter" w:semiHidden="1" w:unhideWhenUsed="1"/>
     <w:lsdException w:name="HTML Variable" w:semiHidden="1" w:unhideWhenUsed="1"/>
-    <w:lsdException w:name="Normal Table" w:semiHidden="1" w:unhideWhenUsed="1"/>
     <w:lsdException w:name="annotation subject" w:semiHidden="1" w:unhideWhenUsed="1"/>
     <w:lsdException w:name="No List" w:semiHidden="1" w:unhideWhenUsed="1"/>
     <w:lsdException w:name="Outline List 1" w:semiHidden="1" w:unhideWhenUsed="1"/>
@@ -2985,11 +2819,8 @@
     <w:lsdException w:name="Table Contemporary" w:semiHidden="1" w:unhideWhenUsed="1"/>
     <w:lsdException w:name="Table Elegant" w:semiHidden="1" w:unhideWhenUsed="1"/>
     <w:lsdException w:name="Table Professional" w:semiHidden="1" w:unhideWhenUsed="1"/>
-    <w:lsdException w:name="Table Subtle 1" w:semiHidden="1" w:unhideWhenUsed="1"/>
     <w:lsdException w:name="Table Subtle 2" w:semiHidden="1" w:unhideWhenUsed="1"/>
     <w:lsdException w:name="Table Web 1" w:semiHidden="1" w:unhideWhenUsed="1"/>
-    <w:lsdException w:name="Table Web 2" w:semiHidden="1" w:unhideWhenUsed="1"/>
-    <w:lsdException w:name="Table Web 3" w:semiHidden="1" w:unhideWhenUsed="1"/>
     <w:lsdException w:name="Balloon Text" w:semiHidden="1" w:unhideWhenUsed="1"/>
     <w:lsdException w:name="Table Grid" w:uiPriority="59"/>
     <w:lsdException w:name="Table Theme" w:semiHidden="1" w:unhideWhenUsed="1"/>
@@ -3208,6 +3039,11 @@
     <w:lsdException w:name="List Table 5 Dark Accent 6" w:uiPriority="50"/>
     <w:lsdException w:name="List Table 6 Colorful Accent 6" w:uiPriority="51"/>
     <w:lsdException w:name="List Table 7 Colorful Accent 6" w:uiPriority="52"/>
+    <w:lsdException w:name="Mention" w:semiHidden="1" w:unhideWhenUsed="1"/>
+    <w:lsdException w:name="Smart Hyperlink" w:semiHidden="1" w:unhideWhenUsed="1"/>
+    <w:lsdException w:name="Hashtag" w:semiHidden="1" w:unhideWhenUsed="1"/>
+    <w:lsdException w:name="Unresolved Mention" w:semiHidden="1" w:unhideWhenUsed="1"/>
+    <w:lsdException w:name="Smart Link" w:semiHidden="1" w:unhideWhenUsed="1"/>
   </w:latentStyles>
   <w:style w:type="paragraph" w:default="1" w:styleId="a">
     <w:name w:val="Normal"/>
@@ -3220,7 +3056,7 @@
   <w:style w:type="paragraph" w:styleId="2">
     <w:name w:val="heading 2"/>
     <w:basedOn w:val="a"/>
-    <w:link w:val="2Char"/>
+    <w:link w:val="20"/>
     <w:uiPriority w:val="9"/>
     <w:qFormat/>
     <w:rsid w:val="004C2472"/>
@@ -3269,7 +3105,7 @@
   <w:style w:type="paragraph" w:styleId="a3">
     <w:name w:val="header"/>
     <w:basedOn w:val="a"/>
-    <w:link w:val="Char"/>
+    <w:link w:val="a4"/>
     <w:uiPriority w:val="99"/>
     <w:unhideWhenUsed/>
     <w:rsid w:val="004C2472"/>
@@ -3289,8 +3125,8 @@
       <w:szCs w:val="18"/>
     </w:rPr>
   </w:style>
-  <w:style w:type="character" w:customStyle="1" w:styleId="Char">
-    <w:name w:val="页眉 Char"/>
+  <w:style w:type="character" w:customStyle="1" w:styleId="a4">
+    <w:name w:val="页眉 字符"/>
     <w:basedOn w:val="a0"/>
     <w:link w:val="a3"/>
     <w:uiPriority w:val="99"/>
@@ -3300,10 +3136,10 @@
       <w:szCs w:val="18"/>
     </w:rPr>
   </w:style>
-  <w:style w:type="paragraph" w:styleId="a4">
+  <w:style w:type="paragraph" w:styleId="a5">
     <w:name w:val="footer"/>
     <w:basedOn w:val="a"/>
-    <w:link w:val="Char0"/>
+    <w:link w:val="a6"/>
     <w:uiPriority w:val="99"/>
     <w:unhideWhenUsed/>
     <w:rsid w:val="004C2472"/>
@@ -3320,10 +3156,10 @@
       <w:szCs w:val="18"/>
     </w:rPr>
   </w:style>
-  <w:style w:type="character" w:customStyle="1" w:styleId="Char0">
-    <w:name w:val="页脚 Char"/>
+  <w:style w:type="character" w:customStyle="1" w:styleId="a6">
+    <w:name w:val="页脚 字符"/>
     <w:basedOn w:val="a0"/>
-    <w:link w:val="a4"/>
+    <w:link w:val="a5"/>
     <w:uiPriority w:val="99"/>
     <w:rsid w:val="004C2472"/>
     <w:rPr>
@@ -3331,8 +3167,8 @@
       <w:szCs w:val="18"/>
     </w:rPr>
   </w:style>
-  <w:style w:type="character" w:customStyle="1" w:styleId="2Char">
-    <w:name w:val="标题 2 Char"/>
+  <w:style w:type="character" w:customStyle="1" w:styleId="20">
+    <w:name w:val="标题 2 字符"/>
     <w:basedOn w:val="a0"/>
     <w:link w:val="2"/>
     <w:uiPriority w:val="9"/>
@@ -3346,7 +3182,7 @@
       <w:szCs w:val="36"/>
     </w:rPr>
   </w:style>
-  <w:style w:type="character" w:styleId="a5">
+  <w:style w:type="character" w:styleId="a7">
     <w:name w:val="Hyperlink"/>
     <w:basedOn w:val="a0"/>
     <w:uiPriority w:val="99"/>
@@ -3358,7 +3194,7 @@
       <w:u w:val="single"/>
     </w:rPr>
   </w:style>
-  <w:style w:type="paragraph" w:styleId="a6">
+  <w:style w:type="paragraph" w:styleId="a8">
     <w:name w:val="Normal (Web)"/>
     <w:basedOn w:val="a"/>
     <w:uiPriority w:val="99"/>
